--- a/LeShowAd文档.docx
+++ b/LeShowAd文档.docx
@@ -44,9 +44,6 @@
           <w:p>
             <w:pPr>
               <w:jc w:val="center"/>
-              <w:rPr>
-                <w:rFonts w:hint="eastAsia"/>
-              </w:rPr>
             </w:pPr>
             <w:r>
               <w:rPr>
@@ -86,9 +83,6 @@
           <w:p>
             <w:pPr>
               <w:jc w:val="center"/>
-              <w:rPr>
-                <w:rFonts w:hint="eastAsia"/>
-              </w:rPr>
             </w:pPr>
             <w:r>
               <w:rPr>
@@ -108,7 +102,6 @@
             <w:pPr>
               <w:jc w:val="center"/>
               <w:rPr>
-                <w:rFonts w:hint="eastAsia"/>
                 <w:b/>
               </w:rPr>
             </w:pPr>
@@ -129,9 +122,6 @@
           <w:p>
             <w:pPr>
               <w:jc w:val="center"/>
-              <w:rPr>
-                <w:rFonts w:hint="eastAsia"/>
-              </w:rPr>
             </w:pPr>
             <w:r>
               <w:rPr>
@@ -261,9 +251,6 @@
           <w:p>
             <w:pPr>
               <w:jc w:val="center"/>
-              <w:rPr>
-                <w:rFonts w:hint="eastAsia"/>
-              </w:rPr>
             </w:pPr>
             <w:r>
               <w:rPr>
@@ -280,9 +267,6 @@
           <w:p>
             <w:pPr>
               <w:jc w:val="center"/>
-              <w:rPr>
-                <w:rFonts w:hint="eastAsia"/>
-              </w:rPr>
             </w:pPr>
             <w:r>
               <w:rPr>
@@ -299,9 +283,6 @@
           <w:p>
             <w:pPr>
               <w:jc w:val="center"/>
-              <w:rPr>
-                <w:rFonts w:hint="eastAsia"/>
-              </w:rPr>
             </w:pPr>
             <w:r>
               <w:rPr>
@@ -334,9 +315,6 @@
           <w:p>
             <w:pPr>
               <w:jc w:val="center"/>
-              <w:rPr>
-                <w:rFonts w:hint="eastAsia"/>
-              </w:rPr>
             </w:pPr>
             <w:r>
               <w:t>W</w:t>
@@ -374,9 +352,6 @@
           <w:p>
             <w:pPr>
               <w:jc w:val="center"/>
-              <w:rPr>
-                <w:rFonts w:hint="eastAsia"/>
-              </w:rPr>
             </w:pPr>
             <w:r>
               <w:rPr>
@@ -393,9 +368,6 @@
           <w:p>
             <w:pPr>
               <w:jc w:val="center"/>
-              <w:rPr>
-                <w:rFonts w:hint="eastAsia"/>
-              </w:rPr>
             </w:pPr>
             <w:r>
               <w:rPr>
@@ -412,9 +384,6 @@
           <w:p>
             <w:pPr>
               <w:jc w:val="center"/>
-              <w:rPr>
-                <w:rFonts w:hint="eastAsia"/>
-              </w:rPr>
             </w:pPr>
             <w:r>
               <w:rPr>
@@ -431,9 +400,6 @@
           <w:p>
             <w:pPr>
               <w:jc w:val="center"/>
-              <w:rPr>
-                <w:rFonts w:hint="eastAsia"/>
-              </w:rPr>
             </w:pPr>
             <w:r>
               <w:t>W</w:t>
@@ -468,9 +434,6 @@
           <w:p>
             <w:pPr>
               <w:jc w:val="center"/>
-              <w:rPr>
-                <w:rFonts w:hint="eastAsia"/>
-              </w:rPr>
             </w:pPr>
             <w:r>
               <w:rPr>
@@ -487,9 +450,6 @@
           <w:p>
             <w:pPr>
               <w:jc w:val="center"/>
-              <w:rPr>
-                <w:rFonts w:hint="eastAsia"/>
-              </w:rPr>
             </w:pPr>
             <w:r>
               <w:rPr>
@@ -506,9 +466,6 @@
           <w:p>
             <w:pPr>
               <w:jc w:val="center"/>
-              <w:rPr>
-                <w:rFonts w:hint="eastAsia"/>
-              </w:rPr>
             </w:pPr>
             <w:r>
               <w:rPr>
@@ -525,9 +482,6 @@
           <w:p>
             <w:pPr>
               <w:jc w:val="center"/>
-              <w:rPr>
-                <w:rFonts w:hint="eastAsia"/>
-              </w:rPr>
             </w:pPr>
             <w:r>
               <w:t>W</w:t>
@@ -545,17 +499,11 @@
     <w:p>
       <w:pPr>
         <w:jc w:val="center"/>
-        <w:rPr>
-          <w:rFonts w:hint="eastAsia"/>
-        </w:rPr>
       </w:pPr>
     </w:p>
     <w:p>
       <w:pPr>
         <w:jc w:val="center"/>
-        <w:rPr>
-          <w:rFonts w:hint="eastAsia"/>
-        </w:rPr>
       </w:pPr>
     </w:p>
     <w:tbl>
@@ -600,21 +548,12 @@
           <w:p>
             <w:pPr>
               <w:jc w:val="center"/>
-              <w:rPr>
-                <w:rFonts w:hint="eastAsia"/>
-              </w:rPr>
-            </w:pPr>
-            <w:r>
-              <w:rPr>
-                <w:rFonts w:hint="eastAsia"/>
-              </w:rPr>
-              <w:t>/</w:t>
-            </w:r>
-            <w:r>
-              <w:rPr>
-                <w:rFonts w:hint="eastAsia"/>
-              </w:rPr>
-              <w:t>logout</w:t>
+            </w:pPr>
+            <w:r>
+              <w:rPr>
+                <w:rFonts w:hint="eastAsia"/>
+              </w:rPr>
+              <w:t>/logout</w:t>
             </w:r>
           </w:p>
         </w:tc>
@@ -648,9 +587,6 @@
           <w:p>
             <w:pPr>
               <w:jc w:val="center"/>
-              <w:rPr>
-                <w:rFonts w:hint="eastAsia"/>
-              </w:rPr>
             </w:pPr>
             <w:r>
               <w:rPr>
@@ -670,7 +606,6 @@
             <w:pPr>
               <w:jc w:val="center"/>
               <w:rPr>
-                <w:rFonts w:hint="eastAsia"/>
                 <w:b/>
               </w:rPr>
             </w:pPr>
@@ -691,9 +626,6 @@
           <w:p>
             <w:pPr>
               <w:jc w:val="center"/>
-              <w:rPr>
-                <w:rFonts w:hint="eastAsia"/>
-              </w:rPr>
             </w:pPr>
             <w:r>
               <w:rPr>
@@ -823,9 +755,6 @@
           <w:p>
             <w:pPr>
               <w:jc w:val="center"/>
-              <w:rPr>
-                <w:rFonts w:hint="eastAsia"/>
-              </w:rPr>
             </w:pPr>
             <w:r>
               <w:rPr>
@@ -842,9 +771,6 @@
           <w:p>
             <w:pPr>
               <w:jc w:val="center"/>
-              <w:rPr>
-                <w:rFonts w:hint="eastAsia"/>
-              </w:rPr>
             </w:pPr>
             <w:r>
               <w:rPr>
@@ -861,9 +787,6 @@
           <w:p>
             <w:pPr>
               <w:jc w:val="center"/>
-              <w:rPr>
-                <w:rFonts w:hint="eastAsia"/>
-              </w:rPr>
             </w:pPr>
             <w:r>
               <w:rPr>
@@ -896,9 +819,6 @@
           <w:p>
             <w:pPr>
               <w:jc w:val="center"/>
-              <w:rPr>
-                <w:rFonts w:hint="eastAsia"/>
-              </w:rPr>
             </w:pPr>
             <w:r>
               <w:t>W</w:t>
@@ -916,17 +836,11 @@
     <w:p>
       <w:pPr>
         <w:jc w:val="center"/>
-        <w:rPr>
-          <w:rFonts w:hint="eastAsia"/>
-        </w:rPr>
       </w:pPr>
     </w:p>
     <w:p>
       <w:pPr>
         <w:jc w:val="center"/>
-        <w:rPr>
-          <w:rFonts w:hint="eastAsia"/>
-        </w:rPr>
       </w:pPr>
     </w:p>
     <w:tbl>
@@ -971,9 +885,6 @@
           <w:p>
             <w:pPr>
               <w:jc w:val="center"/>
-              <w:rPr>
-                <w:rFonts w:hint="eastAsia"/>
-              </w:rPr>
             </w:pPr>
             <w:r>
               <w:rPr>
@@ -1013,9 +924,6 @@
           <w:p>
             <w:pPr>
               <w:jc w:val="center"/>
-              <w:rPr>
-                <w:rFonts w:hint="eastAsia"/>
-              </w:rPr>
             </w:pPr>
             <w:r>
               <w:rPr>
@@ -1035,7 +943,6 @@
             <w:pPr>
               <w:jc w:val="center"/>
               <w:rPr>
-                <w:rFonts w:hint="eastAsia"/>
                 <w:b/>
               </w:rPr>
             </w:pPr>
@@ -1056,9 +963,6 @@
           <w:p>
             <w:pPr>
               <w:jc w:val="center"/>
-              <w:rPr>
-                <w:rFonts w:hint="eastAsia"/>
-              </w:rPr>
             </w:pPr>
             <w:r>
               <w:rPr>
@@ -1188,9 +1092,6 @@
           <w:p>
             <w:pPr>
               <w:jc w:val="center"/>
-              <w:rPr>
-                <w:rFonts w:hint="eastAsia"/>
-              </w:rPr>
             </w:pPr>
             <w:r>
               <w:rPr>
@@ -1207,9 +1108,6 @@
           <w:p>
             <w:pPr>
               <w:jc w:val="center"/>
-              <w:rPr>
-                <w:rFonts w:hint="eastAsia"/>
-              </w:rPr>
             </w:pPr>
             <w:r>
               <w:rPr>
@@ -1226,9 +1124,6 @@
           <w:p>
             <w:pPr>
               <w:jc w:val="center"/>
-              <w:rPr>
-                <w:rFonts w:hint="eastAsia"/>
-              </w:rPr>
             </w:pPr>
             <w:r>
               <w:rPr>
@@ -1261,9 +1156,6 @@
           <w:p>
             <w:pPr>
               <w:jc w:val="center"/>
-              <w:rPr>
-                <w:rFonts w:hint="eastAsia"/>
-              </w:rPr>
             </w:pPr>
             <w:r>
               <w:t>W</w:t>
@@ -1301,9 +1193,6 @@
           <w:p>
             <w:pPr>
               <w:jc w:val="center"/>
-              <w:rPr>
-                <w:rFonts w:hint="eastAsia"/>
-              </w:rPr>
             </w:pPr>
             <w:r>
               <w:rPr>
@@ -1320,9 +1209,6 @@
           <w:p>
             <w:pPr>
               <w:jc w:val="center"/>
-              <w:rPr>
-                <w:rFonts w:hint="eastAsia"/>
-              </w:rPr>
             </w:pPr>
             <w:r>
               <w:rPr>
@@ -1339,9 +1225,6 @@
           <w:p>
             <w:pPr>
               <w:jc w:val="center"/>
-              <w:rPr>
-                <w:rFonts w:hint="eastAsia"/>
-              </w:rPr>
             </w:pPr>
             <w:r>
               <w:rPr>
@@ -1358,9 +1241,6 @@
           <w:p>
             <w:pPr>
               <w:jc w:val="center"/>
-              <w:rPr>
-                <w:rFonts w:hint="eastAsia"/>
-              </w:rPr>
             </w:pPr>
             <w:r>
               <w:t>R</w:t>
@@ -1398,9 +1278,6 @@
           <w:p>
             <w:pPr>
               <w:jc w:val="center"/>
-              <w:rPr>
-                <w:rFonts w:hint="eastAsia"/>
-              </w:rPr>
             </w:pPr>
             <w:r>
               <w:rPr>
@@ -1417,9 +1294,6 @@
           <w:p>
             <w:pPr>
               <w:jc w:val="center"/>
-              <w:rPr>
-                <w:rFonts w:hint="eastAsia"/>
-              </w:rPr>
             </w:pPr>
             <w:r>
               <w:rPr>
@@ -1436,9 +1310,6 @@
           <w:p>
             <w:pPr>
               <w:jc w:val="center"/>
-              <w:rPr>
-                <w:rFonts w:hint="eastAsia"/>
-              </w:rPr>
             </w:pPr>
             <w:r>
               <w:rPr>
@@ -1455,9 +1326,6 @@
           <w:p>
             <w:pPr>
               <w:jc w:val="center"/>
-              <w:rPr>
-                <w:rFonts w:hint="eastAsia"/>
-              </w:rPr>
             </w:pPr>
             <w:r>
               <w:t>R</w:t>
@@ -1479,9 +1347,6 @@
           <w:p>
             <w:pPr>
               <w:jc w:val="center"/>
-              <w:rPr>
-                <w:rFonts w:hint="eastAsia"/>
-              </w:rPr>
             </w:pPr>
             <w:r>
               <w:rPr>
@@ -1498,9 +1363,6 @@
           <w:p>
             <w:pPr>
               <w:jc w:val="center"/>
-              <w:rPr>
-                <w:rFonts w:hint="eastAsia"/>
-              </w:rPr>
             </w:pPr>
             <w:r>
               <w:rPr>
@@ -1517,9 +1379,6 @@
           <w:p>
             <w:pPr>
               <w:jc w:val="center"/>
-              <w:rPr>
-                <w:rFonts w:hint="eastAsia"/>
-              </w:rPr>
             </w:pPr>
             <w:r>
               <w:rPr>
@@ -1536,9 +1395,6 @@
           <w:p>
             <w:pPr>
               <w:jc w:val="center"/>
-              <w:rPr>
-                <w:rFonts w:hint="eastAsia"/>
-              </w:rPr>
             </w:pPr>
             <w:r>
               <w:rPr>
@@ -1576,9 +1432,6 @@
           <w:p>
             <w:pPr>
               <w:jc w:val="center"/>
-              <w:rPr>
-                <w:rFonts w:hint="eastAsia"/>
-              </w:rPr>
             </w:pPr>
             <w:r>
               <w:rPr>
@@ -1595,9 +1448,6 @@
           <w:p>
             <w:pPr>
               <w:jc w:val="center"/>
-              <w:rPr>
-                <w:rFonts w:hint="eastAsia"/>
-              </w:rPr>
             </w:pPr>
             <w:r>
               <w:rPr>
@@ -1614,9 +1464,6 @@
           <w:p>
             <w:pPr>
               <w:jc w:val="center"/>
-              <w:rPr>
-                <w:rFonts w:hint="eastAsia"/>
-              </w:rPr>
             </w:pPr>
             <w:r>
               <w:rPr>
@@ -1633,9 +1480,6 @@
           <w:p>
             <w:pPr>
               <w:jc w:val="center"/>
-              <w:rPr>
-                <w:rFonts w:hint="eastAsia"/>
-              </w:rPr>
             </w:pPr>
             <w:r>
               <w:rPr>
@@ -1670,9 +1514,6 @@
           <w:p>
             <w:pPr>
               <w:jc w:val="center"/>
-              <w:rPr>
-                <w:rFonts w:hint="eastAsia"/>
-              </w:rPr>
             </w:pPr>
             <w:r>
               <w:rPr>
@@ -1689,9 +1530,6 @@
           <w:p>
             <w:pPr>
               <w:jc w:val="center"/>
-              <w:rPr>
-                <w:rFonts w:hint="eastAsia"/>
-              </w:rPr>
             </w:pPr>
             <w:r>
               <w:rPr>
@@ -1708,9 +1546,6 @@
           <w:p>
             <w:pPr>
               <w:jc w:val="center"/>
-              <w:rPr>
-                <w:rFonts w:hint="eastAsia"/>
-              </w:rPr>
             </w:pPr>
             <w:r>
               <w:rPr>
@@ -1727,9 +1562,6 @@
           <w:p>
             <w:pPr>
               <w:jc w:val="center"/>
-              <w:rPr>
-                <w:rFonts w:hint="eastAsia"/>
-              </w:rPr>
             </w:pPr>
             <w:r>
               <w:rPr>
@@ -1746,9 +1578,6 @@
           <w:p>
             <w:pPr>
               <w:jc w:val="center"/>
-              <w:rPr>
-                <w:rFonts w:hint="eastAsia"/>
-              </w:rPr>
             </w:pPr>
             <w:r>
               <w:t>L</w:t>
@@ -1773,9 +1602,6 @@
           <w:p>
             <w:pPr>
               <w:jc w:val="center"/>
-              <w:rPr>
-                <w:rFonts w:hint="eastAsia"/>
-              </w:rPr>
             </w:pPr>
             <w:r>
               <w:rPr>
@@ -1792,9 +1618,6 @@
           <w:p>
             <w:pPr>
               <w:jc w:val="center"/>
-              <w:rPr>
-                <w:rFonts w:hint="eastAsia"/>
-              </w:rPr>
             </w:pPr>
             <w:r>
               <w:rPr>
@@ -1811,9 +1634,6 @@
           <w:p>
             <w:pPr>
               <w:jc w:val="center"/>
-              <w:rPr>
-                <w:rFonts w:hint="eastAsia"/>
-              </w:rPr>
             </w:pPr>
             <w:r>
               <w:rPr>
@@ -1830,9 +1650,6 @@
           <w:p>
             <w:pPr>
               <w:jc w:val="center"/>
-              <w:rPr>
-                <w:rFonts w:hint="eastAsia"/>
-              </w:rPr>
             </w:pPr>
             <w:r>
               <w:rPr>
@@ -1886,9 +1703,6 @@
           <w:p>
             <w:pPr>
               <w:jc w:val="center"/>
-              <w:rPr>
-                <w:rFonts w:hint="eastAsia"/>
-              </w:rPr>
             </w:pPr>
             <w:r>
               <w:rPr>
@@ -1905,9 +1719,6 @@
           <w:p>
             <w:pPr>
               <w:jc w:val="center"/>
-              <w:rPr>
-                <w:rFonts w:hint="eastAsia"/>
-              </w:rPr>
             </w:pPr>
             <w:r>
               <w:rPr>
@@ -1924,9 +1735,6 @@
           <w:p>
             <w:pPr>
               <w:jc w:val="center"/>
-              <w:rPr>
-                <w:rFonts w:hint="eastAsia"/>
-              </w:rPr>
             </w:pPr>
             <w:r>
               <w:rPr>
@@ -1964,9 +1772,6 @@
           <w:p>
             <w:pPr>
               <w:jc w:val="center"/>
-              <w:rPr>
-                <w:rFonts w:hint="eastAsia"/>
-              </w:rPr>
             </w:pPr>
             <w:r>
               <w:rPr>
@@ -1983,9 +1788,6 @@
           <w:p>
             <w:pPr>
               <w:jc w:val="center"/>
-              <w:rPr>
-                <w:rFonts w:hint="eastAsia"/>
-              </w:rPr>
             </w:pPr>
             <w:r>
               <w:rPr>
@@ -2002,9 +1804,6 @@
           <w:p>
             <w:pPr>
               <w:jc w:val="center"/>
-              <w:rPr>
-                <w:rFonts w:hint="eastAsia"/>
-              </w:rPr>
             </w:pPr>
             <w:r>
               <w:rPr>
@@ -2021,9 +1820,6 @@
           <w:p>
             <w:pPr>
               <w:jc w:val="center"/>
-              <w:rPr>
-                <w:rFonts w:hint="eastAsia"/>
-              </w:rPr>
             </w:pPr>
             <w:r>
               <w:rPr>
@@ -2061,9 +1857,6 @@
           <w:p>
             <w:pPr>
               <w:jc w:val="center"/>
-              <w:rPr>
-                <w:rFonts w:hint="eastAsia"/>
-              </w:rPr>
             </w:pPr>
             <w:r>
               <w:rPr>
@@ -2080,9 +1873,6 @@
           <w:p>
             <w:pPr>
               <w:jc w:val="center"/>
-              <w:rPr>
-                <w:rFonts w:hint="eastAsia"/>
-              </w:rPr>
             </w:pPr>
             <w:r>
               <w:rPr>
@@ -2099,9 +1889,6 @@
           <w:p>
             <w:pPr>
               <w:jc w:val="center"/>
-              <w:rPr>
-                <w:rFonts w:hint="eastAsia"/>
-              </w:rPr>
             </w:pPr>
             <w:r>
               <w:rPr>
@@ -2118,9 +1905,6 @@
           <w:p>
             <w:pPr>
               <w:jc w:val="center"/>
-              <w:rPr>
-                <w:rFonts w:hint="eastAsia"/>
-              </w:rPr>
             </w:pPr>
             <w:r>
               <w:rPr>
@@ -2143,6 +1927,120 @@
                 <w:rFonts w:hint="eastAsia"/>
               </w:rPr>
               <w:t>Red packet desc max 2000 words</w:t>
+            </w:r>
+          </w:p>
+        </w:tc>
+      </w:tr>
+      <w:tr>
+        <w:tc>
+          <w:tcPr>
+            <w:tcW w:w="1771" w:type="dxa"/>
+          </w:tcPr>
+          <w:p>
+            <w:pPr>
+              <w:jc w:val="center"/>
+              <w:rPr>
+                <w:rFonts w:hint="eastAsia"/>
+              </w:rPr>
+            </w:pPr>
+            <w:r>
+              <w:rPr>
+                <w:rFonts w:hint="eastAsia"/>
+              </w:rPr>
+              <w:t>location</w:t>
+            </w:r>
+          </w:p>
+        </w:tc>
+        <w:tc>
+          <w:tcPr>
+            <w:tcW w:w="1284" w:type="dxa"/>
+          </w:tcPr>
+          <w:p>
+            <w:pPr>
+              <w:jc w:val="center"/>
+              <w:rPr>
+                <w:rFonts w:hint="eastAsia"/>
+              </w:rPr>
+            </w:pPr>
+            <w:r>
+              <w:rPr>
+                <w:rFonts w:hint="eastAsia"/>
+              </w:rPr>
+              <w:t>string</w:t>
+            </w:r>
+          </w:p>
+        </w:tc>
+        <w:tc>
+          <w:tcPr>
+            <w:tcW w:w="1367" w:type="dxa"/>
+          </w:tcPr>
+          <w:p>
+            <w:pPr>
+              <w:jc w:val="center"/>
+              <w:rPr>
+                <w:rFonts w:hint="eastAsia"/>
+              </w:rPr>
+            </w:pPr>
+            <w:r>
+              <w:rPr>
+                <w:rFonts w:hint="eastAsia"/>
+              </w:rPr>
+              <w:t>null</w:t>
+            </w:r>
+          </w:p>
+        </w:tc>
+        <w:tc>
+          <w:tcPr>
+            <w:tcW w:w="1350" w:type="dxa"/>
+          </w:tcPr>
+          <w:p>
+            <w:pPr>
+              <w:jc w:val="center"/>
+              <w:rPr>
+                <w:rFonts w:hint="eastAsia"/>
+              </w:rPr>
+            </w:pPr>
+            <w:r>
+              <w:rPr>
+                <w:rFonts w:hint="eastAsia"/>
+              </w:rPr>
+              <w:t>true</w:t>
+            </w:r>
+          </w:p>
+        </w:tc>
+        <w:tc>
+          <w:tcPr>
+            <w:tcW w:w="2750" w:type="dxa"/>
+          </w:tcPr>
+          <w:p>
+            <w:pPr>
+              <w:jc w:val="center"/>
+              <w:rPr>
+                <w:rFonts w:hint="eastAsia"/>
+              </w:rPr>
+            </w:pPr>
+            <w:r>
+              <w:rPr>
+                <w:rFonts w:hint="eastAsia"/>
+              </w:rPr>
+              <w:t>199,180 latitude,longtitude</w:t>
+            </w:r>
+          </w:p>
+          <w:p>
+            <w:pPr>
+              <w:jc w:val="center"/>
+              <w:rPr>
+                <w:rFonts w:hint="eastAsia"/>
+              </w:rPr>
+            </w:pPr>
+            <w:r>
+              <w:t>S</w:t>
+            </w:r>
+            <w:r>
+              <w:rPr>
+                <w:rFonts w:hint="eastAsia"/>
+              </w:rPr>
+              <w:t>hop location,default wx user location</w:t>
             </w:r>
           </w:p>
         </w:tc>
@@ -2151,49 +2049,31 @@
     <w:p>
       <w:pPr>
         <w:jc w:val="center"/>
-        <w:rPr>
-          <w:rFonts w:hint="eastAsia"/>
-        </w:rPr>
       </w:pPr>
     </w:p>
     <w:p>
       <w:pPr>
         <w:jc w:val="center"/>
-        <w:rPr>
-          <w:rFonts w:hint="eastAsia"/>
-        </w:rPr>
       </w:pPr>
     </w:p>
     <w:p>
       <w:pPr>
         <w:jc w:val="center"/>
-        <w:rPr>
-          <w:rFonts w:hint="eastAsia"/>
-        </w:rPr>
       </w:pPr>
     </w:p>
     <w:p>
       <w:pPr>
         <w:jc w:val="center"/>
-        <w:rPr>
-          <w:rFonts w:hint="eastAsia"/>
-        </w:rPr>
       </w:pPr>
     </w:p>
     <w:p>
       <w:pPr>
         <w:jc w:val="center"/>
-        <w:rPr>
-          <w:rFonts w:hint="eastAsia"/>
-        </w:rPr>
       </w:pPr>
     </w:p>
     <w:p>
       <w:pPr>
         <w:jc w:val="center"/>
-        <w:rPr>
-          <w:rFonts w:hint="eastAsia"/>
-        </w:rPr>
       </w:pPr>
     </w:p>
     <w:tbl>
@@ -2226,7 +2106,6 @@
                 <w:rFonts w:hint="eastAsia"/>
                 <w:b/>
               </w:rPr>
-              <w:lastRenderedPageBreak/>
               <w:t>URL</w:t>
             </w:r>
           </w:p>
@@ -2239,21 +2118,12 @@
           <w:p>
             <w:pPr>
               <w:jc w:val="center"/>
-              <w:rPr>
-                <w:rFonts w:hint="eastAsia"/>
-              </w:rPr>
-            </w:pPr>
-            <w:r>
-              <w:rPr>
-                <w:rFonts w:hint="eastAsia"/>
-              </w:rPr>
-              <w:t>/</w:t>
-            </w:r>
-            <w:r>
-              <w:rPr>
-                <w:rFonts w:hint="eastAsia"/>
-              </w:rPr>
-              <w:t>red_packet_list</w:t>
+            </w:pPr>
+            <w:r>
+              <w:rPr>
+                <w:rFonts w:hint="eastAsia"/>
+              </w:rPr>
+              <w:t>/red_packet_list</w:t>
             </w:r>
           </w:p>
         </w:tc>
@@ -2287,9 +2157,6 @@
           <w:p>
             <w:pPr>
               <w:jc w:val="center"/>
-              <w:rPr>
-                <w:rFonts w:hint="eastAsia"/>
-              </w:rPr>
             </w:pPr>
             <w:r>
               <w:rPr>
@@ -2309,7 +2176,6 @@
             <w:pPr>
               <w:jc w:val="center"/>
               <w:rPr>
-                <w:rFonts w:hint="eastAsia"/>
                 <w:b/>
               </w:rPr>
             </w:pPr>
@@ -2330,9 +2196,6 @@
           <w:p>
             <w:pPr>
               <w:jc w:val="center"/>
-              <w:rPr>
-                <w:rFonts w:hint="eastAsia"/>
-              </w:rPr>
             </w:pPr>
             <w:r>
               <w:rPr>
@@ -2462,9 +2325,6 @@
           <w:p>
             <w:pPr>
               <w:jc w:val="center"/>
-              <w:rPr>
-                <w:rFonts w:hint="eastAsia"/>
-              </w:rPr>
             </w:pPr>
             <w:r>
               <w:rPr>
@@ -2481,9 +2341,6 @@
           <w:p>
             <w:pPr>
               <w:jc w:val="center"/>
-              <w:rPr>
-                <w:rFonts w:hint="eastAsia"/>
-              </w:rPr>
             </w:pPr>
             <w:r>
               <w:rPr>
@@ -2500,9 +2357,6 @@
           <w:p>
             <w:pPr>
               <w:jc w:val="center"/>
-              <w:rPr>
-                <w:rFonts w:hint="eastAsia"/>
-              </w:rPr>
             </w:pPr>
             <w:r>
               <w:rPr>
@@ -2535,9 +2389,6 @@
           <w:p>
             <w:pPr>
               <w:jc w:val="center"/>
-              <w:rPr>
-                <w:rFonts w:hint="eastAsia"/>
-              </w:rPr>
             </w:pPr>
             <w:r>
               <w:t>W</w:t>
@@ -2559,21 +2410,12 @@
           <w:p>
             <w:pPr>
               <w:jc w:val="center"/>
-              <w:rPr>
-                <w:rFonts w:hint="eastAsia"/>
-              </w:rPr>
-            </w:pPr>
-            <w:r>
-              <w:rPr>
-                <w:rFonts w:hint="eastAsia"/>
-              </w:rPr>
-              <w:t>o</w:t>
-            </w:r>
-            <w:r>
-              <w:rPr>
-                <w:rFonts w:hint="eastAsia"/>
-              </w:rPr>
-              <w:t>rder_by</w:t>
+            </w:pPr>
+            <w:r>
+              <w:rPr>
+                <w:rFonts w:hint="eastAsia"/>
+              </w:rPr>
+              <w:t>order_by</w:t>
             </w:r>
           </w:p>
         </w:tc>
@@ -2584,9 +2426,6 @@
           <w:p>
             <w:pPr>
               <w:jc w:val="center"/>
-              <w:rPr>
-                <w:rFonts w:hint="eastAsia"/>
-              </w:rPr>
             </w:pPr>
             <w:r>
               <w:rPr>
@@ -2603,9 +2442,6 @@
           <w:p>
             <w:pPr>
               <w:jc w:val="center"/>
-              <w:rPr>
-                <w:rFonts w:hint="eastAsia"/>
-              </w:rPr>
             </w:pPr>
             <w:r>
               <w:rPr>
@@ -2622,9 +2458,6 @@
           <w:p>
             <w:pPr>
               <w:jc w:val="center"/>
-              <w:rPr>
-                <w:rFonts w:hint="eastAsia"/>
-              </w:rPr>
             </w:pPr>
             <w:r>
               <w:rPr>
@@ -2659,9 +2492,6 @@
           <w:p>
             <w:pPr>
               <w:jc w:val="center"/>
-              <w:rPr>
-                <w:rFonts w:hint="eastAsia"/>
-              </w:rPr>
             </w:pPr>
             <w:r>
               <w:rPr>
@@ -2678,9 +2508,6 @@
           <w:p>
             <w:pPr>
               <w:jc w:val="center"/>
-              <w:rPr>
-                <w:rFonts w:hint="eastAsia"/>
-              </w:rPr>
             </w:pPr>
             <w:r>
               <w:rPr>
@@ -2697,9 +2524,6 @@
           <w:p>
             <w:pPr>
               <w:jc w:val="center"/>
-              <w:rPr>
-                <w:rFonts w:hint="eastAsia"/>
-              </w:rPr>
             </w:pPr>
             <w:r>
               <w:rPr>
@@ -2716,9 +2540,6 @@
           <w:p>
             <w:pPr>
               <w:jc w:val="center"/>
-              <w:rPr>
-                <w:rFonts w:hint="eastAsia"/>
-              </w:rPr>
             </w:pPr>
             <w:r>
               <w:rPr>
@@ -2735,9 +2556,6 @@
           <w:p>
             <w:pPr>
               <w:jc w:val="center"/>
-              <w:rPr>
-                <w:rFonts w:hint="eastAsia"/>
-              </w:rPr>
             </w:pPr>
             <w:r>
               <w:t>X</w:t>
@@ -2759,9 +2577,6 @@
           <w:p>
             <w:pPr>
               <w:jc w:val="center"/>
-              <w:rPr>
-                <w:rFonts w:hint="eastAsia"/>
-              </w:rPr>
             </w:pPr>
             <w:r>
               <w:rPr>
@@ -2778,9 +2593,6 @@
           <w:p>
             <w:pPr>
               <w:jc w:val="center"/>
-              <w:rPr>
-                <w:rFonts w:hint="eastAsia"/>
-              </w:rPr>
             </w:pPr>
             <w:r>
               <w:t>I</w:t>
@@ -2800,9 +2612,6 @@
           <w:p>
             <w:pPr>
               <w:jc w:val="center"/>
-              <w:rPr>
-                <w:rFonts w:hint="eastAsia"/>
-              </w:rPr>
             </w:pPr>
             <w:r>
               <w:rPr>
@@ -2819,9 +2628,6 @@
           <w:p>
             <w:pPr>
               <w:jc w:val="center"/>
-              <w:rPr>
-                <w:rFonts w:hint="eastAsia"/>
-              </w:rPr>
             </w:pPr>
             <w:r>
               <w:rPr>
@@ -2859,9 +2665,6 @@
           <w:p>
             <w:pPr>
               <w:jc w:val="center"/>
-              <w:rPr>
-                <w:rFonts w:hint="eastAsia"/>
-              </w:rPr>
             </w:pPr>
             <w:r>
               <w:rPr>
@@ -2894,9 +2697,6 @@
           <w:p>
             <w:pPr>
               <w:jc w:val="center"/>
-              <w:rPr>
-                <w:rFonts w:hint="eastAsia"/>
-              </w:rPr>
             </w:pPr>
             <w:r>
               <w:rPr>
@@ -2913,9 +2713,6 @@
           <w:p>
             <w:pPr>
               <w:jc w:val="center"/>
-              <w:rPr>
-                <w:rFonts w:hint="eastAsia"/>
-              </w:rPr>
             </w:pPr>
             <w:r>
               <w:rPr>
@@ -2946,17 +2743,11 @@
     <w:p>
       <w:pPr>
         <w:jc w:val="center"/>
-        <w:rPr>
-          <w:rFonts w:hint="eastAsia"/>
-        </w:rPr>
       </w:pPr>
     </w:p>
     <w:p>
       <w:pPr>
         <w:jc w:val="center"/>
-        <w:rPr>
-          <w:rFonts w:hint="eastAsia"/>
-        </w:rPr>
       </w:pPr>
     </w:p>
     <w:tbl>
@@ -3001,21 +2792,12 @@
           <w:p>
             <w:pPr>
               <w:jc w:val="center"/>
-              <w:rPr>
-                <w:rFonts w:hint="eastAsia"/>
-              </w:rPr>
-            </w:pPr>
-            <w:r>
-              <w:rPr>
-                <w:rFonts w:hint="eastAsia"/>
-              </w:rPr>
-              <w:t>/</w:t>
-            </w:r>
-            <w:r>
-              <w:rPr>
-                <w:rFonts w:hint="eastAsia"/>
-              </w:rPr>
-              <w:t>download</w:t>
+            </w:pPr>
+            <w:r>
+              <w:rPr>
+                <w:rFonts w:hint="eastAsia"/>
+              </w:rPr>
+              <w:t>/download</w:t>
             </w:r>
           </w:p>
         </w:tc>
@@ -3049,9 +2831,6 @@
           <w:p>
             <w:pPr>
               <w:jc w:val="center"/>
-              <w:rPr>
-                <w:rFonts w:hint="eastAsia"/>
-              </w:rPr>
             </w:pPr>
             <w:r>
               <w:rPr>
@@ -3071,7 +2850,6 @@
             <w:pPr>
               <w:jc w:val="center"/>
               <w:rPr>
-                <w:rFonts w:hint="eastAsia"/>
                 <w:b/>
               </w:rPr>
             </w:pPr>
@@ -3092,9 +2870,6 @@
           <w:p>
             <w:pPr>
               <w:jc w:val="center"/>
-              <w:rPr>
-                <w:rFonts w:hint="eastAsia"/>
-              </w:rPr>
             </w:pPr>
             <w:r>
               <w:rPr>
@@ -3224,9 +2999,6 @@
           <w:p>
             <w:pPr>
               <w:jc w:val="center"/>
-              <w:rPr>
-                <w:rFonts w:hint="eastAsia"/>
-              </w:rPr>
             </w:pPr>
             <w:r>
               <w:rPr>
@@ -3243,9 +3015,6 @@
           <w:p>
             <w:pPr>
               <w:jc w:val="center"/>
-              <w:rPr>
-                <w:rFonts w:hint="eastAsia"/>
-              </w:rPr>
             </w:pPr>
             <w:r>
               <w:rPr>
@@ -3262,9 +3031,6 @@
           <w:p>
             <w:pPr>
               <w:jc w:val="center"/>
-              <w:rPr>
-                <w:rFonts w:hint="eastAsia"/>
-              </w:rPr>
             </w:pPr>
             <w:r>
               <w:rPr>
@@ -3297,9 +3063,6 @@
           <w:p>
             <w:pPr>
               <w:jc w:val="center"/>
-              <w:rPr>
-                <w:rFonts w:hint="eastAsia"/>
-              </w:rPr>
             </w:pPr>
             <w:r>
               <w:t>F</w:t>
@@ -3317,17 +3080,11 @@
     <w:p>
       <w:pPr>
         <w:jc w:val="center"/>
-        <w:rPr>
-          <w:rFonts w:hint="eastAsia"/>
-        </w:rPr>
       </w:pPr>
     </w:p>
     <w:p>
       <w:pPr>
         <w:jc w:val="center"/>
-        <w:rPr>
-          <w:rFonts w:hint="eastAsia"/>
-        </w:rPr>
       </w:pPr>
     </w:p>
     <w:tbl>
@@ -3372,21 +3129,12 @@
           <w:p>
             <w:pPr>
               <w:jc w:val="center"/>
-              <w:rPr>
-                <w:rFonts w:hint="eastAsia"/>
-              </w:rPr>
-            </w:pPr>
-            <w:r>
-              <w:rPr>
-                <w:rFonts w:hint="eastAsia"/>
-              </w:rPr>
-              <w:t>/</w:t>
-            </w:r>
-            <w:r>
-              <w:rPr>
-                <w:rFonts w:hint="eastAsia"/>
-              </w:rPr>
-              <w:t>upload</w:t>
+            </w:pPr>
+            <w:r>
+              <w:rPr>
+                <w:rFonts w:hint="eastAsia"/>
+              </w:rPr>
+              <w:t>/upload</w:t>
             </w:r>
           </w:p>
         </w:tc>
@@ -3420,9 +3168,6 @@
           <w:p>
             <w:pPr>
               <w:jc w:val="center"/>
-              <w:rPr>
-                <w:rFonts w:hint="eastAsia"/>
-              </w:rPr>
             </w:pPr>
             <w:r>
               <w:rPr>
@@ -3442,7 +3187,6 @@
             <w:pPr>
               <w:jc w:val="center"/>
               <w:rPr>
-                <w:rFonts w:hint="eastAsia"/>
                 <w:b/>
               </w:rPr>
             </w:pPr>
@@ -3463,9 +3207,6 @@
           <w:p>
             <w:pPr>
               <w:jc w:val="center"/>
-              <w:rPr>
-                <w:rFonts w:hint="eastAsia"/>
-              </w:rPr>
             </w:pPr>
             <w:r>
               <w:rPr>
@@ -3595,9 +3336,6 @@
           <w:p>
             <w:pPr>
               <w:jc w:val="center"/>
-              <w:rPr>
-                <w:rFonts w:hint="eastAsia"/>
-              </w:rPr>
             </w:pPr>
             <w:r>
               <w:rPr>
@@ -3614,9 +3352,6 @@
           <w:p>
             <w:pPr>
               <w:jc w:val="center"/>
-              <w:rPr>
-                <w:rFonts w:hint="eastAsia"/>
-              </w:rPr>
             </w:pPr>
             <w:r>
               <w:rPr>
@@ -3633,9 +3368,6 @@
           <w:p>
             <w:pPr>
               <w:jc w:val="center"/>
-              <w:rPr>
-                <w:rFonts w:hint="eastAsia"/>
-              </w:rPr>
             </w:pPr>
             <w:r>
               <w:rPr>
@@ -3668,9 +3400,6 @@
           <w:p>
             <w:pPr>
               <w:jc w:val="center"/>
-              <w:rPr>
-                <w:rFonts w:hint="eastAsia"/>
-              </w:rPr>
             </w:pPr>
             <w:r>
               <w:t xml:space="preserve">Upload </w:t>
@@ -3692,9 +3421,6 @@
           <w:p>
             <w:pPr>
               <w:jc w:val="center"/>
-              <w:rPr>
-                <w:rFonts w:hint="eastAsia"/>
-              </w:rPr>
             </w:pPr>
             <w:r>
               <w:rPr>
@@ -3711,9 +3437,6 @@
           <w:p>
             <w:pPr>
               <w:jc w:val="center"/>
-              <w:rPr>
-                <w:rFonts w:hint="eastAsia"/>
-              </w:rPr>
             </w:pPr>
             <w:r>
               <w:rPr>
@@ -3730,9 +3453,6 @@
           <w:p>
             <w:pPr>
               <w:jc w:val="center"/>
-              <w:rPr>
-                <w:rFonts w:hint="eastAsia"/>
-              </w:rPr>
             </w:pPr>
             <w:r>
               <w:rPr>
@@ -3765,9 +3485,6 @@
           <w:p>
             <w:pPr>
               <w:jc w:val="center"/>
-              <w:rPr>
-                <w:rFonts w:hint="eastAsia"/>
-              </w:rPr>
             </w:pPr>
             <w:r>
               <w:t>W</w:t>
@@ -3792,9 +3509,6 @@
           <w:p>
             <w:pPr>
               <w:jc w:val="center"/>
-              <w:rPr>
-                <w:rFonts w:hint="eastAsia"/>
-              </w:rPr>
             </w:pPr>
             <w:r>
               <w:rPr>
@@ -3811,9 +3525,6 @@
           <w:p>
             <w:pPr>
               <w:jc w:val="center"/>
-              <w:rPr>
-                <w:rFonts w:hint="eastAsia"/>
-              </w:rPr>
             </w:pPr>
             <w:r>
               <w:rPr>
@@ -3830,9 +3541,6 @@
           <w:p>
             <w:pPr>
               <w:jc w:val="center"/>
-              <w:rPr>
-                <w:rFonts w:hint="eastAsia"/>
-              </w:rPr>
             </w:pPr>
             <w:r>
               <w:rPr>
@@ -3849,9 +3557,6 @@
           <w:p>
             <w:pPr>
               <w:jc w:val="center"/>
-              <w:rPr>
-                <w:rFonts w:hint="eastAsia"/>
-              </w:rPr>
             </w:pPr>
             <w:r>
               <w:rPr>
@@ -3895,6 +3600,7 @@
         <w:jc w:val="center"/>
       </w:pPr>
     </w:p>
+    <w:p/>
     <w:sectPr>
       <w:pgSz w:w="11906" w:h="16838"/>
       <w:pgMar w:top="1440" w:right="1800" w:bottom="1440" w:left="1800" w:header="851" w:footer="992" w:gutter="0"/>
@@ -4099,6 +3805,7 @@
   <w:style w:type="paragraph" w:default="1" w:styleId="a">
     <w:name w:val="Normal"/>
     <w:qFormat/>
+    <w:rsid w:val="009B36E6"/>
     <w:pPr>
       <w:widowControl w:val="0"/>
       <w:jc w:val="both"/>
